--- a/Dokumentation/Testrapporter/Testrapport 9.docx
+++ b/Dokumentation/Testrapporter/Testrapport 9.docx
@@ -6,6 +6,8 @@
       <w:pPr>
         <w:pStyle w:val="Title"/>
       </w:pPr>
+      <w:bookmarkStart w:id="0" w:name="_GoBack"/>
+      <w:bookmarkEnd w:id="0"/>
       <w:r>
         <w:t>Testrapport</w:t>
       </w:r>
@@ -31,16 +33,7 @@
         <w:pStyle w:val="Heading2"/>
       </w:pPr>
       <w:r>
-        <w:t>Systemv</w:t>
-      </w:r>
-      <w:r>
-        <w:t>ersion: Project Ronnie – 2014-05</w:t>
-      </w:r>
-      <w:r>
-        <w:t>-</w:t>
-      </w:r>
-      <w:r>
-        <w:t>11</w:t>
+        <w:t>Systemversion: Project Ronnie – 2014-05-11</w:t>
       </w:r>
     </w:p>
     <w:p>
@@ -92,8 +85,6 @@
       <w:r>
         <w:t>Pass.</w:t>
       </w:r>
-      <w:bookmarkStart w:id="0" w:name="_GoBack"/>
-      <w:bookmarkEnd w:id="0"/>
     </w:p>
     <w:p>
       <w:pPr>
